--- a/teach/fall_21/hw/hw1_solution.docx
+++ b/teach/fall_21/hw/hw1_solution.docx
@@ -8,6 +8,50 @@
       </w:r>
     </w:p>
     <w:p/>
+    <w:p>
+      <w:r>
+        <w:rPr>
+          <w:highlight w:val="yellow"/>
+        </w:rPr>
+        <w:t>(</w:t>
+      </w:r>
+      <w:r>
+        <w:rPr>
+          <w:highlight w:val="yellow"/>
+        </w:rPr>
+        <w:t>3</w:t>
+      </w:r>
+      <w:r>
+        <w:rPr>
+          <w:highlight w:val="yellow"/>
+        </w:rPr>
+        <w:t xml:space="preserve"> points each question</w:t>
+      </w:r>
+      <w:r>
+        <w:rPr>
+          <w:highlight w:val="yellow"/>
+        </w:rPr>
+        <w:t xml:space="preserve"> – total </w:t>
+      </w:r>
+      <w:r>
+        <w:rPr>
+          <w:highlight w:val="yellow"/>
+        </w:rPr>
+        <w:t>24</w:t>
+      </w:r>
+      <w:r>
+        <w:rPr>
+          <w:highlight w:val="yellow"/>
+        </w:rPr>
+        <w:t xml:space="preserve"> points for Q1</w:t>
+      </w:r>
+      <w:r>
+        <w:rPr>
+          <w:highlight w:val="yellow"/>
+        </w:rPr>
+        <w:t>)</w:t>
+      </w:r>
+    </w:p>
     <w:p>
       <w:r>
         <w:t>1(a). 2</w:t>
@@ -89,6 +133,91 @@
     <w:p/>
     <w:p>
       <w:r>
+        <w:rPr>
+          <w:highlight w:val="yellow"/>
+        </w:rPr>
+        <w:t xml:space="preserve">Q2: </w:t>
+      </w:r>
+      <w:proofErr w:type="gramStart"/>
+      <w:r>
+        <w:rPr>
+          <w:highlight w:val="yellow"/>
+        </w:rPr>
+        <w:t>as long as</w:t>
+      </w:r>
+      <w:proofErr w:type="gramEnd"/>
+      <w:r>
+        <w:rPr>
+          <w:highlight w:val="yellow"/>
+        </w:rPr>
+        <w:t xml:space="preserve"> they answer something reasonable (all give </w:t>
+      </w:r>
+      <w:r>
+        <w:rPr>
+          <w:highlight w:val="yellow"/>
+        </w:rPr>
+        <w:t>10</w:t>
+      </w:r>
+      <w:r>
+        <w:rPr>
+          <w:highlight w:val="yellow"/>
+        </w:rPr>
+        <w:t xml:space="preserve"> </w:t>
+      </w:r>
+      <w:r>
+        <w:rPr>
+          <w:highlight w:val="yellow"/>
+        </w:rPr>
+        <w:t>points)</w:t>
+      </w:r>
+    </w:p>
+    <w:p/>
+    <w:p>
+      <w:r>
+        <w:rPr>
+          <w:highlight w:val="yellow"/>
+        </w:rPr>
+        <w:t>(Q</w:t>
+      </w:r>
+      <w:r>
+        <w:rPr>
+          <w:highlight w:val="yellow"/>
+        </w:rPr>
+        <w:t>3</w:t>
+      </w:r>
+      <w:r>
+        <w:rPr>
+          <w:highlight w:val="yellow"/>
+        </w:rPr>
+        <w:t xml:space="preserve">: </w:t>
+      </w:r>
+      <w:r>
+        <w:rPr>
+          <w:highlight w:val="yellow"/>
+        </w:rPr>
+        <w:t>7.5</w:t>
+      </w:r>
+      <w:r>
+        <w:rPr>
+          <w:highlight w:val="yellow"/>
+        </w:rPr>
+        <w:t xml:space="preserve"> points each – </w:t>
+      </w:r>
+      <w:r>
+        <w:rPr>
+          <w:highlight w:val="yellow"/>
+        </w:rPr>
+        <w:t xml:space="preserve">15 </w:t>
+      </w:r>
+      <w:r>
+        <w:rPr>
+          <w:highlight w:val="yellow"/>
+        </w:rPr>
+        <w:t>points total)</w:t>
+      </w:r>
+    </w:p>
+    <w:p>
+      <w:r>
         <w:t xml:space="preserve">3: the sampling method in (a) is stratified random sampling, which enables to have a sample population that best represents the entire population in study.  (b) may lead to a sample that </w:t>
       </w:r>
       <w:proofErr w:type="spellStart"/>
@@ -103,10 +232,72 @@
     <w:p/>
     <w:p>
       <w:r>
+        <w:rPr>
+          <w:highlight w:val="yellow"/>
+        </w:rPr>
+        <w:t>(Q4: 1</w:t>
+      </w:r>
+      <w:r>
+        <w:rPr>
+          <w:highlight w:val="yellow"/>
+        </w:rPr>
+        <w:t>6</w:t>
+      </w:r>
+      <w:r>
+        <w:rPr>
+          <w:highlight w:val="yellow"/>
+        </w:rPr>
+        <w:t xml:space="preserve"> points in total)</w:t>
+      </w:r>
+    </w:p>
+    <w:p>
+      <w:r>
         <w:t xml:space="preserve">4(a). </w:t>
       </w:r>
       <w:r>
-        <w:t>SMC = 7/10.   Jaccard = 2/5</w:t>
+        <w:t>SMC = 7/10</w:t>
+      </w:r>
+      <w:r>
+        <w:t xml:space="preserve"> </w:t>
+      </w:r>
+      <w:r>
+        <w:rPr>
+          <w:highlight w:val="yellow"/>
+        </w:rPr>
+        <w:t>(</w:t>
+      </w:r>
+      <w:r>
+        <w:rPr>
+          <w:highlight w:val="yellow"/>
+        </w:rPr>
+        <w:t>3</w:t>
+      </w:r>
+      <w:r>
+        <w:rPr>
+          <w:highlight w:val="yellow"/>
+        </w:rPr>
+        <w:t>points)</w:t>
+      </w:r>
+      <w:r>
+        <w:t>.   Jaccard = 2/5</w:t>
+      </w:r>
+      <w:r>
+        <w:t xml:space="preserve"> (</w:t>
+      </w:r>
+      <w:r>
+        <w:rPr>
+          <w:highlight w:val="yellow"/>
+        </w:rPr>
+        <w:t>3</w:t>
+      </w:r>
+      <w:r>
+        <w:rPr>
+          <w:highlight w:val="yellow"/>
+        </w:rPr>
+        <w:t>points)</w:t>
+      </w:r>
+      <w:r>
+        <w:t xml:space="preserve">.   </w:t>
       </w:r>
     </w:p>
     <w:p>
@@ -116,15 +307,59 @@
       <w:r>
         <w:t xml:space="preserve">we want to find the shared genes that is represented as 1. </w:t>
       </w:r>
+      <w:r>
+        <w:t xml:space="preserve"> (</w:t>
+      </w:r>
+      <w:r>
+        <w:rPr>
+          <w:highlight w:val="yellow"/>
+        </w:rPr>
+        <w:t>3</w:t>
+      </w:r>
+      <w:r>
+        <w:rPr>
+          <w:highlight w:val="yellow"/>
+        </w:rPr>
+        <w:t>points)</w:t>
+      </w:r>
+      <w:r>
+        <w:t xml:space="preserve">.   </w:t>
+      </w:r>
     </w:p>
     <w:p>
       <w:r>
         <w:t xml:space="preserve">4(c). Since two organisms of the same species share a large amount of the same genes, we would like to use SMC to find the differences among the genes. </w:t>
       </w:r>
+      <w:r>
+        <w:t>(</w:t>
+      </w:r>
+      <w:r>
+        <w:rPr>
+          <w:highlight w:val="yellow"/>
+        </w:rPr>
+        <w:t>7</w:t>
+      </w:r>
+      <w:r>
+        <w:rPr>
+          <w:highlight w:val="yellow"/>
+        </w:rPr>
+        <w:t>points)</w:t>
+      </w:r>
+      <w:r>
+        <w:t xml:space="preserve">.   </w:t>
+      </w:r>
     </w:p>
     <w:p/>
     <w:p>
       <w:r>
+        <w:rPr>
+          <w:highlight w:val="yellow"/>
+        </w:rPr>
+        <w:t>(Q5:  12’ in total)</w:t>
+      </w:r>
+    </w:p>
+    <w:p>
+      <w:r>
         <w:t>5(</w:t>
       </w:r>
       <w:proofErr w:type="gramStart"/>
@@ -143,6 +378,30 @@
       </w:r>
       <w:r>
         <w:t xml:space="preserve"> </w:t>
+      </w:r>
+      <w:r>
+        <w:t>(</w:t>
+      </w:r>
+      <w:r>
+        <w:rPr>
+          <w:highlight w:val="yellow"/>
+        </w:rPr>
+        <w:t>2</w:t>
+      </w:r>
+      <w:r>
+        <w:rPr>
+          <w:highlight w:val="yellow"/>
+        </w:rPr>
+        <w:t>’</w:t>
+      </w:r>
+      <w:r>
+        <w:rPr>
+          <w:highlight w:val="yellow"/>
+        </w:rPr>
+        <w:t>)</w:t>
+      </w:r>
+      <w:r>
+        <w:t xml:space="preserve">.   </w:t>
       </w:r>
       <w:r>
         <w:tab/>
@@ -152,12 +411,41 @@
         <w:t>s({</w:t>
       </w:r>
       <w:proofErr w:type="spellStart"/>
+      <w:proofErr w:type="gramStart"/>
       <w:r>
         <w:t>b,d</w:t>
       </w:r>
       <w:proofErr w:type="spellEnd"/>
+      <w:proofErr w:type="gramEnd"/>
       <w:r>
         <w:t>}) = 2/10</w:t>
+      </w:r>
+      <w:r>
+        <w:t xml:space="preserve"> </w:t>
+      </w:r>
+      <w:r>
+        <w:t>(</w:t>
+      </w:r>
+      <w:r>
+        <w:rPr>
+          <w:highlight w:val="yellow"/>
+        </w:rPr>
+        <w:t>2</w:t>
+      </w:r>
+      <w:r>
+        <w:rPr>
+          <w:highlight w:val="yellow"/>
+        </w:rPr>
+        <w:t>’</w:t>
+      </w:r>
+      <w:r>
+        <w:rPr>
+          <w:highlight w:val="yellow"/>
+        </w:rPr>
+        <w:t>)</w:t>
+      </w:r>
+      <w:r>
+        <w:t>.</w:t>
       </w:r>
       <w:r>
         <w:tab/>
@@ -170,13 +458,42 @@
         <w:t>s({</w:t>
       </w:r>
       <w:proofErr w:type="spellStart"/>
-      <w:r>
-        <w:t>b,d,e</w:t>
+      <w:proofErr w:type="gramStart"/>
+      <w:r>
+        <w:t>b,d</w:t>
+      </w:r>
+      <w:proofErr w:type="gramEnd"/>
+      <w:r>
+        <w:t>,e</w:t>
       </w:r>
       <w:proofErr w:type="spellEnd"/>
       <w:r>
         <w:t>}) = 2/10</w:t>
       </w:r>
+      <w:r>
+        <w:t xml:space="preserve"> </w:t>
+      </w:r>
+      <w:r>
+        <w:t>(</w:t>
+      </w:r>
+      <w:r>
+        <w:rPr>
+          <w:highlight w:val="yellow"/>
+        </w:rPr>
+        <w:t>2</w:t>
+      </w:r>
+      <w:r>
+        <w:rPr>
+          <w:highlight w:val="yellow"/>
+        </w:rPr>
+        <w:t>’</w:t>
+      </w:r>
+      <w:r>
+        <w:rPr>
+          <w:highlight w:val="yellow"/>
+        </w:rPr>
+        <w:t>)</w:t>
+      </w:r>
     </w:p>
     <w:p>
       <w:r>
@@ -196,31 +513,155 @@
       </w:r>
       <w:proofErr w:type="spellEnd"/>
       <w:r>
-        <w:t>} -&gt; {e}) = 2/2 = 1.     c({e}-&gt;{</w:t>
+        <w:t>} -&gt; {e}) = 2/2 = 1.</w:t>
+      </w:r>
+      <w:r>
+        <w:t xml:space="preserve"> </w:t>
+      </w:r>
+      <w:r>
+        <w:t>(</w:t>
+      </w:r>
+      <w:r>
+        <w:rPr>
+          <w:highlight w:val="yellow"/>
+        </w:rPr>
+        <w:t>2</w:t>
+      </w:r>
+      <w:proofErr w:type="gramStart"/>
+      <w:r>
+        <w:rPr>
+          <w:highlight w:val="yellow"/>
+        </w:rPr>
+        <w:t>’</w:t>
+      </w:r>
+      <w:r>
+        <w:rPr>
+          <w:highlight w:val="yellow"/>
+        </w:rPr>
+        <w:t>)</w:t>
+      </w:r>
+      <w:r>
+        <w:t xml:space="preserve">   </w:t>
+      </w:r>
+      <w:proofErr w:type="gramEnd"/>
+      <w:r>
+        <w:t xml:space="preserve">  c({e}-&gt;{</w:t>
       </w:r>
       <w:proofErr w:type="spellStart"/>
-      <w:proofErr w:type="gramStart"/>
       <w:r>
         <w:t>b,d</w:t>
       </w:r>
       <w:proofErr w:type="spellEnd"/>
-      <w:proofErr w:type="gramEnd"/>
       <w:r>
         <w:t>}) = 2/8</w:t>
       </w:r>
+      <w:r>
+        <w:t xml:space="preserve"> </w:t>
+      </w:r>
+      <w:r>
+        <w:t>(</w:t>
+      </w:r>
+      <w:r>
+        <w:rPr>
+          <w:highlight w:val="yellow"/>
+        </w:rPr>
+        <w:t>2</w:t>
+      </w:r>
+      <w:r>
+        <w:rPr>
+          <w:highlight w:val="yellow"/>
+        </w:rPr>
+        <w:t>’</w:t>
+      </w:r>
+      <w:r>
+        <w:rPr>
+          <w:highlight w:val="yellow"/>
+        </w:rPr>
+        <w:t>)</w:t>
+      </w:r>
     </w:p>
     <w:p>
       <w:r>
         <w:t xml:space="preserve">No, it’s not symmetric. </w:t>
+      </w:r>
+      <w:r>
+        <w:t>(</w:t>
+      </w:r>
+      <w:r>
+        <w:rPr>
+          <w:highlight w:val="yellow"/>
+        </w:rPr>
+        <w:t>2</w:t>
+      </w:r>
+      <w:r>
+        <w:rPr>
+          <w:highlight w:val="yellow"/>
+        </w:rPr>
+        <w:t>’</w:t>
+      </w:r>
+      <w:r>
+        <w:rPr>
+          <w:highlight w:val="yellow"/>
+        </w:rPr>
+        <w:t>)</w:t>
       </w:r>
     </w:p>
     <w:p/>
     <w:p/>
-    <w:p/>
+    <w:p>
+      <w:r>
+        <w:rPr>
+          <w:highlight w:val="yellow"/>
+        </w:rPr>
+        <w:t>Q6 (</w:t>
+      </w:r>
+      <w:r>
+        <w:rPr>
+          <w:highlight w:val="yellow"/>
+        </w:rPr>
+        <w:t xml:space="preserve">total </w:t>
+      </w:r>
+      <w:r>
+        <w:rPr>
+          <w:highlight w:val="yellow"/>
+        </w:rPr>
+        <w:t>3</w:t>
+      </w:r>
+      <w:r>
+        <w:rPr>
+          <w:highlight w:val="yellow"/>
+        </w:rPr>
+        <w:t>+10’</w:t>
+      </w:r>
+      <w:r>
+        <w:rPr>
+          <w:highlight w:val="yellow"/>
+        </w:rPr>
+        <w:t>)</w:t>
+      </w:r>
+    </w:p>
     <w:p>
       <w:r>
         <w:t xml:space="preserve">6(a). 3^5 – 2^6 + 1 </w:t>
       </w:r>
+      <w:r>
+        <w:rPr>
+          <w:highlight w:val="yellow"/>
+        </w:rPr>
+        <w:t>(</w:t>
+      </w:r>
+      <w:r>
+        <w:rPr>
+          <w:highlight w:val="yellow"/>
+        </w:rPr>
+        <w:t>1</w:t>
+      </w:r>
+      <w:r>
+        <w:rPr>
+          <w:highlight w:val="yellow"/>
+        </w:rPr>
+        <w:t>’)</w:t>
+      </w:r>
     </w:p>
     <w:p>
       <w:r>
@@ -236,6 +677,12 @@
       <w:proofErr w:type="spellEnd"/>
       <w:r>
         <w:t xml:space="preserve"> is 4. </w:t>
+      </w:r>
+      <w:r>
+        <w:rPr>
+          <w:highlight w:val="yellow"/>
+        </w:rPr>
+        <w:t>(10’)</w:t>
       </w:r>
     </w:p>
     <w:p>
@@ -497,10 +944,10 @@
             <v:path o:extrusionok="f" gradientshapeok="t" o:connecttype="rect"/>
             <o:lock v:ext="edit" aspectratio="t"/>
           </v:shapetype>
-          <v:shape id="_x0000_i1025" type="#_x0000_t75" alt="" style="width:198.2pt;height:149.55pt;mso-width-percent:0;mso-height-percent:0;mso-width-percent:0;mso-height-percent:0" o:ole="">
+          <v:shape id="_x0000_i1025" type="#_x0000_t75" alt="" style="width:198pt;height:149.5pt;mso-width-percent:0;mso-height-percent:0;mso-width-percent:0;mso-height-percent:0" o:ole="">
             <v:imagedata r:id="rId4" o:title=""/>
           </v:shape>
-          <o:OLEObject Type="Embed" ProgID="Unknown" ShapeID="_x0000_i1025" DrawAspect="Content" ObjectID="_1694958591" r:id="rId5"/>
+          <o:OLEObject Type="Embed" ProgID="Unknown" ShapeID="_x0000_i1025" DrawAspect="Content" ObjectID="_1695978043" r:id="rId5"/>
         </w:object>
       </w:r>
     </w:p>
@@ -517,17 +964,61 @@
         <w:t xml:space="preserve"> {</w:t>
       </w:r>
       <w:proofErr w:type="spellStart"/>
+      <w:proofErr w:type="gramStart"/>
       <w:r>
         <w:t>a,e</w:t>
       </w:r>
       <w:proofErr w:type="spellEnd"/>
+      <w:proofErr w:type="gramEnd"/>
       <w:r>
         <w:t>} = 6</w:t>
       </w:r>
+      <w:r>
+        <w:t xml:space="preserve"> </w:t>
+      </w:r>
+      <w:r>
+        <w:rPr>
+          <w:highlight w:val="yellow"/>
+        </w:rPr>
+        <w:t>(</w:t>
+      </w:r>
+      <w:r>
+        <w:rPr>
+          <w:highlight w:val="yellow"/>
+        </w:rPr>
+        <w:t>1</w:t>
+      </w:r>
+      <w:r>
+        <w:rPr>
+          <w:highlight w:val="yellow"/>
+        </w:rPr>
+        <w:t>’)</w:t>
+      </w:r>
     </w:p>
     <w:p>
       <w:r>
         <w:t>6(d). {b}-&gt;{c} and {c}-&gt;{b}</w:t>
+      </w:r>
+      <w:r>
+        <w:t xml:space="preserve"> </w:t>
+      </w:r>
+      <w:r>
+        <w:rPr>
+          <w:highlight w:val="yellow"/>
+        </w:rPr>
+        <w:t>(</w:t>
+      </w:r>
+      <w:r>
+        <w:rPr>
+          <w:highlight w:val="yellow"/>
+        </w:rPr>
+        <w:t>1</w:t>
+      </w:r>
+      <w:r>
+        <w:rPr>
+          <w:highlight w:val="yellow"/>
+        </w:rPr>
+        <w:t>’)</w:t>
       </w:r>
     </w:p>
     <w:p/>
@@ -536,14 +1027,47 @@
     <w:p/>
     <w:p/>
     <w:p/>
-    <w:p/>
-    <w:p>
-      <w:r>
-        <w:lastRenderedPageBreak/>
+    <w:p>
+      <w:r>
+        <w:rPr>
+          <w:highlight w:val="yellow"/>
+        </w:rPr>
+        <w:t xml:space="preserve">Q7 </w:t>
+      </w:r>
+      <w:r>
+        <w:rPr>
+          <w:highlight w:val="yellow"/>
+        </w:rPr>
+        <w:t>(</w:t>
+      </w:r>
+      <w:r>
+        <w:rPr>
+          <w:highlight w:val="yellow"/>
+        </w:rPr>
+        <w:t>6+</w:t>
+      </w:r>
+      <w:r>
+        <w:rPr>
+          <w:highlight w:val="yellow"/>
+        </w:rPr>
+        <w:t>10’)</w:t>
+      </w:r>
+    </w:p>
+    <w:p>
+      <w:r>
         <w:t>7</w:t>
       </w:r>
       <w:r>
         <w:t>(a)</w:t>
+      </w:r>
+      <w:r>
+        <w:t xml:space="preserve"> </w:t>
+      </w:r>
+      <w:r>
+        <w:rPr>
+          <w:highlight w:val="yellow"/>
+        </w:rPr>
+        <w:t>(10’)</w:t>
       </w:r>
       <w:r>
         <w:rPr>
@@ -615,6 +1139,27 @@
       <w:r>
         <w:t xml:space="preserve"> (including the null set)</w:t>
       </w:r>
+      <w:r>
+        <w:t xml:space="preserve"> </w:t>
+      </w:r>
+      <w:r>
+        <w:rPr>
+          <w:highlight w:val="yellow"/>
+        </w:rPr>
+        <w:t>(</w:t>
+      </w:r>
+      <w:r>
+        <w:rPr>
+          <w:highlight w:val="yellow"/>
+        </w:rPr>
+        <w:t>3</w:t>
+      </w:r>
+      <w:r>
+        <w:rPr>
+          <w:highlight w:val="yellow"/>
+        </w:rPr>
+        <w:t>’)</w:t>
+      </w:r>
     </w:p>
     <w:p>
       <w:r>
@@ -626,7 +1171,29 @@
       <w:r>
         <w:t>/32</w:t>
       </w:r>
-    </w:p>
+      <w:r>
+        <w:t xml:space="preserve"> </w:t>
+      </w:r>
+      <w:r>
+        <w:rPr>
+          <w:highlight w:val="yellow"/>
+        </w:rPr>
+        <w:t>(</w:t>
+      </w:r>
+      <w:r>
+        <w:rPr>
+          <w:highlight w:val="yellow"/>
+        </w:rPr>
+        <w:t>3</w:t>
+      </w:r>
+      <w:r>
+        <w:rPr>
+          <w:highlight w:val="yellow"/>
+        </w:rPr>
+        <w:t>’)</w:t>
+      </w:r>
+    </w:p>
+    <w:p/>
     <w:sectPr>
       <w:pgSz w:w="12240" w:h="15840"/>
       <w:pgMar w:top="1440" w:right="1440" w:bottom="1440" w:left="1440" w:header="720" w:footer="720" w:gutter="0"/>
